--- a/doc/Comparable&Comparator.docx
+++ b/doc/Comparable&Comparator.docx
@@ -8,9 +8,6 @@
         <w:spacing w:before="156" w:after="156"/>
         <w:ind w:firstLine="883"/>
         <w:jc w:val="center"/>
-        <w:rPr>
-          <w:rFonts w:hint="eastAsia"/>
-        </w:rPr>
       </w:pPr>
       <w:bookmarkStart w:id="0" w:name="_Toc59728130"/>
       <w:proofErr w:type="spellStart"/>
@@ -38,6 +35,11 @@
     <w:sdt>
       <w:sdtPr>
         <w:rPr>
+          <w:rFonts w:ascii="宋体" w:eastAsia="宋体" w:hAnsi="宋体" w:cstheme="minorBidi"/>
+          <w:color w:val="auto"/>
+          <w:kern w:val="2"/>
+          <w:sz w:val="30"/>
+          <w:szCs w:val="30"/>
           <w:lang w:val="zh-CN"/>
         </w:rPr>
         <w:id w:val="1345053745"/>
@@ -48,13 +50,8 @@
       </w:sdtPr>
       <w:sdtEndPr>
         <w:rPr>
-          <w:rFonts w:ascii="宋体" w:eastAsia="宋体" w:hAnsi="宋体" w:cstheme="minorBidi"/>
           <w:b/>
           <w:bCs/>
-          <w:color w:val="auto"/>
-          <w:kern w:val="2"/>
-          <w:sz w:val="30"/>
-          <w:szCs w:val="30"/>
         </w:rPr>
       </w:sdtEndPr>
       <w:sdtContent>
@@ -1064,20 +1061,12 @@
         <w:spacing w:before="156" w:after="156"/>
         <w:ind w:firstLineChars="0" w:firstLine="0"/>
         <w:jc w:val="center"/>
-        <w:rPr>
-          <w:rFonts w:hint="eastAsia"/>
-        </w:rPr>
-      </w:pPr>
-      <w:bookmarkStart w:id="1" w:name="_GoBack"/>
-      <w:bookmarkEnd w:id="1"/>
+      </w:pPr>
     </w:p>
     <w:p>
       <w:pPr>
         <w:spacing w:before="156" w:after="156"/>
         <w:ind w:firstLineChars="0" w:firstLine="0"/>
-        <w:rPr>
-          <w:rFonts w:hint="eastAsia"/>
-        </w:rPr>
       </w:pPr>
       <w:r>
         <w:lastRenderedPageBreak/>
@@ -1090,7 +1079,7 @@
         <w:spacing w:before="156" w:after="156"/>
         <w:ind w:firstLine="640"/>
       </w:pPr>
-      <w:bookmarkStart w:id="2" w:name="_Toc59728131"/>
+      <w:bookmarkStart w:id="1" w:name="_Toc59728131"/>
       <w:r>
         <w:rPr>
           <w:rFonts w:hint="eastAsia"/>
@@ -1098,7 +1087,7 @@
         <w:lastRenderedPageBreak/>
         <w:t>概览</w:t>
       </w:r>
-      <w:bookmarkEnd w:id="2"/>
+      <w:bookmarkEnd w:id="1"/>
     </w:p>
     <w:p>
       <w:pPr>
@@ -1184,9 +1173,6 @@
       <w:pPr>
         <w:spacing w:before="156" w:after="156"/>
         <w:ind w:firstLine="600"/>
-        <w:rPr>
-          <w:rFonts w:hint="eastAsia"/>
-        </w:rPr>
       </w:pPr>
       <w:r>
         <w:br w:type="page"/>
@@ -1198,7 +1184,7 @@
         <w:spacing w:before="156" w:after="156"/>
         <w:ind w:firstLine="640"/>
       </w:pPr>
-      <w:bookmarkStart w:id="3" w:name="_Toc59728132"/>
+      <w:bookmarkStart w:id="2" w:name="_Toc59728132"/>
       <w:r>
         <w:lastRenderedPageBreak/>
         <w:t>C</w:t>
@@ -1218,7 +1204,7 @@
         </w:rPr>
         <w:t>内部比较器</w:t>
       </w:r>
-      <w:bookmarkEnd w:id="3"/>
+      <w:bookmarkEnd w:id="2"/>
     </w:p>
     <w:p>
       <w:pPr>
@@ -1230,7 +1216,7 @@
           <w:szCs w:val="30"/>
         </w:rPr>
       </w:pPr>
-      <w:bookmarkStart w:id="4" w:name="_Toc59728133"/>
+      <w:bookmarkStart w:id="3" w:name="_Toc59728133"/>
       <w:r>
         <w:rPr>
           <w:rFonts w:hint="eastAsia"/>
@@ -1264,7 +1250,7 @@
         </w:rPr>
         <w:t>的类</w:t>
       </w:r>
-      <w:bookmarkEnd w:id="4"/>
+      <w:bookmarkEnd w:id="3"/>
     </w:p>
     <w:p>
       <w:pPr>
@@ -1989,9 +1975,6 @@
       <w:pPr>
         <w:spacing w:before="156" w:after="156"/>
         <w:ind w:firstLine="600"/>
-        <w:rPr>
-          <w:rFonts w:hint="eastAsia"/>
-        </w:rPr>
       </w:pPr>
       <w:r>
         <w:br w:type="page"/>
@@ -2007,7 +1990,7 @@
           <w:szCs w:val="30"/>
         </w:rPr>
       </w:pPr>
-      <w:bookmarkStart w:id="5" w:name="_Toc59728134"/>
+      <w:bookmarkStart w:id="4" w:name="_Toc59728134"/>
       <w:r>
         <w:rPr>
           <w:rFonts w:hint="eastAsia"/>
@@ -2033,7 +2016,7 @@
         </w:rPr>
         <w:t>parerTest</w:t>
       </w:r>
-      <w:bookmarkEnd w:id="5"/>
+      <w:bookmarkEnd w:id="4"/>
       <w:proofErr w:type="spellEnd"/>
     </w:p>
     <w:p>
@@ -3048,7 +3031,6 @@
         <w:spacing w:before="156" w:after="156"/>
         <w:ind w:left="480" w:firstLineChars="0" w:firstLine="600"/>
         <w:rPr>
-          <w:rFonts w:hint="eastAsia"/>
           <w:sz w:val="24"/>
           <w:szCs w:val="24"/>
         </w:rPr>
@@ -3104,7 +3086,6 @@
         <w:spacing w:before="156" w:after="156"/>
         <w:ind w:left="480" w:firstLineChars="0" w:firstLine="600"/>
         <w:rPr>
-          <w:rFonts w:hint="eastAsia"/>
           <w:sz w:val="24"/>
           <w:szCs w:val="24"/>
         </w:rPr>
@@ -3381,7 +3362,6 @@
         <w:spacing w:before="156" w:after="156"/>
         <w:ind w:firstLineChars="0"/>
         <w:rPr>
-          <w:rFonts w:hint="eastAsia"/>
           <w:sz w:val="24"/>
           <w:szCs w:val="24"/>
         </w:rPr>
@@ -3397,7 +3377,7 @@
           <w:szCs w:val="30"/>
         </w:rPr>
       </w:pPr>
-      <w:bookmarkStart w:id="6" w:name="_Toc59728135"/>
+      <w:bookmarkStart w:id="5" w:name="_Toc59728135"/>
       <w:proofErr w:type="spellStart"/>
       <w:r>
         <w:rPr>
@@ -3479,7 +3459,7 @@
         </w:rPr>
         <w:t>()</w:t>
       </w:r>
-      <w:bookmarkEnd w:id="6"/>
+      <w:bookmarkEnd w:id="5"/>
       <w:proofErr w:type="gramEnd"/>
     </w:p>
     <w:p>
@@ -3487,7 +3467,6 @@
         <w:spacing w:before="156" w:after="156"/>
         <w:ind w:left="1080" w:firstLineChars="0" w:firstLine="0"/>
         <w:rPr>
-          <w:rFonts w:hint="eastAsia"/>
           <w:sz w:val="24"/>
           <w:szCs w:val="24"/>
         </w:rPr>
@@ -3578,7 +3557,6 @@
         <w:spacing w:before="156" w:after="156"/>
         <w:ind w:left="1080" w:firstLineChars="0" w:firstLine="0"/>
         <w:rPr>
-          <w:rFonts w:hint="eastAsia"/>
           <w:sz w:val="24"/>
           <w:szCs w:val="24"/>
         </w:rPr>
@@ -4388,7 +4366,6 @@
         <w:spacing w:before="156" w:after="156"/>
         <w:ind w:left="1080" w:firstLineChars="0" w:firstLine="0"/>
         <w:rPr>
-          <w:rFonts w:hint="eastAsia"/>
           <w:sz w:val="24"/>
           <w:szCs w:val="24"/>
         </w:rPr>
@@ -4422,7 +4399,6 @@
         <w:spacing w:before="156" w:after="156"/>
         <w:ind w:left="1080" w:firstLineChars="0" w:firstLine="0"/>
         <w:rPr>
-          <w:rFonts w:hint="eastAsia"/>
           <w:sz w:val="24"/>
           <w:szCs w:val="24"/>
         </w:rPr>
@@ -4614,7 +4590,6 @@
         <w:spacing w:before="156" w:after="156"/>
         <w:ind w:left="1080" w:firstLineChars="0" w:firstLine="0"/>
         <w:rPr>
-          <w:rFonts w:hint="eastAsia"/>
           <w:sz w:val="24"/>
           <w:szCs w:val="24"/>
         </w:rPr>
@@ -4788,9 +4763,6 @@
       <w:pPr>
         <w:spacing w:before="156" w:after="156"/>
         <w:ind w:firstLine="600"/>
-        <w:rPr>
-          <w:rFonts w:hint="eastAsia"/>
-        </w:rPr>
       </w:pPr>
       <w:r>
         <w:br w:type="page"/>
@@ -4806,7 +4778,7 @@
           <w:szCs w:val="30"/>
         </w:rPr>
       </w:pPr>
-      <w:bookmarkStart w:id="7" w:name="_Toc59728136"/>
+      <w:bookmarkStart w:id="6" w:name="_Toc59728136"/>
       <w:r>
         <w:rPr>
           <w:rFonts w:hint="eastAsia"/>
@@ -4839,7 +4811,7 @@
         </w:rPr>
         <w:t>总结</w:t>
       </w:r>
-      <w:bookmarkEnd w:id="7"/>
+      <w:bookmarkEnd w:id="6"/>
     </w:p>
     <w:p>
       <w:pPr>
@@ -5193,9 +5165,6 @@
       <w:pPr>
         <w:spacing w:before="156" w:after="156"/>
         <w:ind w:firstLine="600"/>
-        <w:rPr>
-          <w:rFonts w:hint="eastAsia"/>
-        </w:rPr>
       </w:pPr>
       <w:r>
         <w:br w:type="page"/>
@@ -5207,7 +5176,7 @@
         <w:spacing w:before="156" w:after="156"/>
         <w:ind w:firstLine="640"/>
       </w:pPr>
-      <w:bookmarkStart w:id="8" w:name="_Toc59728137"/>
+      <w:bookmarkStart w:id="7" w:name="_Toc59728137"/>
       <w:r>
         <w:rPr>
           <w:rFonts w:hint="eastAsia"/>
@@ -5224,7 +5193,7 @@
         </w:rPr>
         <w:t>——外部比较器的介绍</w:t>
       </w:r>
-      <w:bookmarkEnd w:id="8"/>
+      <w:bookmarkEnd w:id="7"/>
     </w:p>
     <w:p>
       <w:pPr>
@@ -5236,7 +5205,7 @@
           <w:szCs w:val="30"/>
         </w:rPr>
       </w:pPr>
-      <w:bookmarkStart w:id="9" w:name="_Toc59728138"/>
+      <w:bookmarkStart w:id="8" w:name="_Toc59728138"/>
       <w:r>
         <w:rPr>
           <w:rFonts w:hint="eastAsia"/>
@@ -5270,14 +5239,13 @@
         </w:rPr>
         <w:t>的类</w:t>
       </w:r>
-      <w:bookmarkEnd w:id="9"/>
+      <w:bookmarkEnd w:id="8"/>
     </w:p>
     <w:p>
       <w:pPr>
         <w:spacing w:before="156" w:after="156"/>
         <w:ind w:firstLineChars="0"/>
         <w:rPr>
-          <w:rFonts w:hint="eastAsia"/>
           <w:sz w:val="24"/>
           <w:szCs w:val="24"/>
         </w:rPr>
@@ -5429,7 +5397,6 @@
         <w:spacing w:before="156" w:after="156"/>
         <w:ind w:firstLineChars="0"/>
         <w:rPr>
-          <w:rFonts w:hint="eastAsia"/>
           <w:sz w:val="24"/>
           <w:szCs w:val="24"/>
         </w:rPr>
@@ -5556,7 +5523,7 @@
           <w:szCs w:val="30"/>
         </w:rPr>
       </w:pPr>
-      <w:bookmarkStart w:id="10" w:name="_Toc59728139"/>
+      <w:bookmarkStart w:id="9" w:name="_Toc59728139"/>
       <w:r>
         <w:rPr>
           <w:rFonts w:hint="eastAsia"/>
@@ -5581,7 +5548,7 @@
         </w:rPr>
         <w:t>方法到底怎么用</w:t>
       </w:r>
-      <w:bookmarkEnd w:id="10"/>
+      <w:bookmarkEnd w:id="9"/>
     </w:p>
     <w:p>
       <w:pPr>
@@ -5611,7 +5578,6 @@
         <w:spacing w:before="156" w:after="156"/>
         <w:ind w:firstLine="480"/>
         <w:rPr>
-          <w:rFonts w:hint="eastAsia"/>
           <w:sz w:val="24"/>
           <w:szCs w:val="24"/>
         </w:rPr>
@@ -6038,23 +6004,7 @@
           <w:sz w:val="24"/>
           <w:szCs w:val="24"/>
         </w:rPr>
-        <w:t>排序规则的灵活多变（</w:t>
-      </w:r>
-      <w:r>
-        <w:rPr>
-          <w:rFonts w:hint="eastAsia"/>
-          <w:sz w:val="24"/>
-          <w:szCs w:val="24"/>
-        </w:rPr>
-        <w:t>复杂版本</w:t>
-      </w:r>
-      <w:r>
-        <w:rPr>
-          <w:rFonts w:hint="eastAsia"/>
-          <w:sz w:val="24"/>
-          <w:szCs w:val="24"/>
-        </w:rPr>
-        <w:t>）</w:t>
+        <w:t>排序规则的灵活多变（复杂版本）</w:t>
       </w:r>
     </w:p>
     <w:p>
@@ -6114,7 +6064,6 @@
         <w:spacing w:before="156" w:after="156"/>
         <w:ind w:left="420" w:firstLineChars="0" w:firstLine="0"/>
         <w:rPr>
-          <w:rFonts w:hint="eastAsia"/>
           <w:sz w:val="24"/>
           <w:szCs w:val="24"/>
         </w:rPr>
@@ -6353,7 +6302,6 @@
         <w:spacing w:before="156" w:after="156"/>
         <w:ind w:firstLineChars="0" w:firstLine="0"/>
         <w:rPr>
-          <w:rFonts w:hint="eastAsia"/>
           <w:sz w:val="24"/>
           <w:szCs w:val="24"/>
         </w:rPr>
@@ -6454,7 +6402,6 @@
         <w:spacing w:before="156" w:after="156"/>
         <w:ind w:firstLineChars="0" w:firstLine="0"/>
         <w:rPr>
-          <w:rFonts w:hint="eastAsia"/>
           <w:sz w:val="24"/>
           <w:szCs w:val="24"/>
         </w:rPr>
@@ -6560,7 +6507,7 @@
           <w:szCs w:val="30"/>
         </w:rPr>
       </w:pPr>
-      <w:bookmarkStart w:id="11" w:name="_Toc59728140"/>
+      <w:bookmarkStart w:id="10" w:name="_Toc59728140"/>
       <w:proofErr w:type="spellStart"/>
       <w:r>
         <w:rPr>
@@ -6610,7 +6557,7 @@
         </w:rPr>
         <w:t>源码分析</w:t>
       </w:r>
-      <w:bookmarkEnd w:id="11"/>
+      <w:bookmarkEnd w:id="10"/>
     </w:p>
     <w:p>
       <w:pPr>
@@ -6681,7 +6628,6 @@
         <w:spacing w:before="156" w:after="156"/>
         <w:ind w:left="420" w:firstLineChars="0" w:firstLine="0"/>
         <w:rPr>
-          <w:rFonts w:hint="eastAsia"/>
           <w:sz w:val="24"/>
           <w:szCs w:val="24"/>
         </w:rPr>
@@ -6756,7 +6702,6 @@
         <w:spacing w:before="156" w:after="156"/>
         <w:ind w:left="420" w:firstLineChars="0" w:firstLine="0"/>
         <w:rPr>
-          <w:rFonts w:hint="eastAsia"/>
           <w:sz w:val="24"/>
           <w:szCs w:val="24"/>
         </w:rPr>
@@ -6881,7 +6826,6 @@
         <w:spacing w:before="156" w:after="156"/>
         <w:ind w:left="420" w:firstLineChars="0" w:firstLine="0"/>
         <w:rPr>
-          <w:rFonts w:hint="eastAsia"/>
           <w:sz w:val="24"/>
           <w:szCs w:val="24"/>
         </w:rPr>
@@ -7044,7 +6988,6 @@
         <w:spacing w:before="156" w:after="156"/>
         <w:ind w:left="420" w:firstLineChars="0" w:firstLine="0"/>
         <w:rPr>
-          <w:rFonts w:hint="eastAsia"/>
           <w:sz w:val="24"/>
           <w:szCs w:val="24"/>
         </w:rPr>
@@ -7112,7 +7055,7 @@
           <w:szCs w:val="30"/>
         </w:rPr>
       </w:pPr>
-      <w:bookmarkStart w:id="12" w:name="_Toc59728141"/>
+      <w:bookmarkStart w:id="11" w:name="_Toc59728141"/>
       <w:r>
         <w:rPr>
           <w:rFonts w:hint="eastAsia"/>
@@ -7137,7 +7080,7 @@
         </w:rPr>
         <w:t>总结</w:t>
       </w:r>
-      <w:bookmarkEnd w:id="12"/>
+      <w:bookmarkEnd w:id="11"/>
     </w:p>
     <w:p>
       <w:pPr>
@@ -7311,7 +7254,6 @@
           <w:szCs w:val="24"/>
         </w:rPr>
       </w:pPr>
-      <w:proofErr w:type="spellStart"/>
       <w:r>
         <w:rPr>
           <w:sz w:val="24"/>
@@ -7332,9 +7274,8 @@
           <w:sz w:val="24"/>
           <w:szCs w:val="24"/>
         </w:rPr>
-        <w:t>eTo</w:t>
-      </w:r>
-      <w:proofErr w:type="spellEnd"/>
+        <w:t>e</w:t>
+      </w:r>
       <w:r>
         <w:rPr>
           <w:rFonts w:hint="eastAsia"/>
@@ -7400,7 +7341,6 @@
         <w:spacing w:before="156" w:after="156"/>
         <w:ind w:firstLineChars="0"/>
         <w:rPr>
-          <w:rFonts w:hint="eastAsia"/>
           <w:sz w:val="24"/>
           <w:szCs w:val="24"/>
         </w:rPr>
@@ -7459,7 +7399,6 @@
         <w:spacing w:before="156" w:after="156"/>
         <w:ind w:left="420" w:firstLineChars="0" w:firstLine="0"/>
         <w:rPr>
-          <w:rFonts w:hint="eastAsia"/>
           <w:sz w:val="24"/>
           <w:szCs w:val="24"/>
         </w:rPr>
@@ -7490,7 +7429,6 @@
         <w:spacing w:before="156" w:after="156"/>
         <w:ind w:firstLineChars="0" w:firstLine="0"/>
         <w:rPr>
-          <w:rFonts w:hint="eastAsia"/>
           <w:sz w:val="24"/>
           <w:szCs w:val="24"/>
         </w:rPr>
@@ -7521,7 +7459,7 @@
         <w:spacing w:before="156" w:after="156"/>
         <w:ind w:firstLine="640"/>
       </w:pPr>
-      <w:bookmarkStart w:id="13" w:name="_Toc59728142"/>
+      <w:bookmarkStart w:id="12" w:name="_Toc59728142"/>
       <w:r>
         <w:rPr>
           <w:rFonts w:hint="eastAsia"/>
@@ -7550,7 +7488,7 @@
         </w:rPr>
         <w:t>异同点</w:t>
       </w:r>
-      <w:bookmarkEnd w:id="13"/>
+      <w:bookmarkEnd w:id="12"/>
     </w:p>
     <w:p>
       <w:pPr>
@@ -7712,7 +7650,6 @@
         <w:spacing w:before="156" w:after="156"/>
         <w:ind w:firstLineChars="0"/>
         <w:rPr>
-          <w:rFonts w:hint="eastAsia"/>
           <w:sz w:val="24"/>
           <w:szCs w:val="24"/>
         </w:rPr>
@@ -7750,13 +7687,22 @@
           <w:szCs w:val="24"/>
         </w:rPr>
       </w:pPr>
+      <w:r>
+        <w:rPr>
+          <w:rFonts w:hint="eastAsia"/>
+          <w:sz w:val="24"/>
+          <w:szCs w:val="24"/>
+        </w:rPr>
+        <w:t>个人觉得comparator比comparable更好用</w:t>
+      </w:r>
+      <w:bookmarkStart w:id="13" w:name="_GoBack"/>
+      <w:bookmarkEnd w:id="13"/>
     </w:p>
     <w:p>
       <w:pPr>
         <w:spacing w:before="156" w:after="156"/>
         <w:ind w:firstLineChars="0" w:firstLine="0"/>
         <w:rPr>
-          <w:rFonts w:hint="eastAsia"/>
           <w:sz w:val="24"/>
           <w:szCs w:val="24"/>
         </w:rPr>
@@ -10350,7 +10296,7 @@
 </file>
 
 <file path=customXml/itemProps1.xml><?xml version="1.0" encoding="utf-8"?>
-<ds:datastoreItem xmlns:ds="http://schemas.openxmlformats.org/officeDocument/2006/customXml" ds:itemID="{C328B2F1-C7A0-4E41-BD54-92B6D2782B33}">
+<ds:datastoreItem xmlns:ds="http://schemas.openxmlformats.org/officeDocument/2006/customXml" ds:itemID="{BB6A9311-A88F-4ED3-9C47-178B4FAF860C}">
   <ds:schemaRefs>
     <ds:schemaRef ds:uri="http://schemas.openxmlformats.org/officeDocument/2006/bibliography"/>
   </ds:schemaRefs>

--- a/doc/Comparable&Comparator.docx
+++ b/doc/Comparable&Comparator.docx
@@ -1060,18 +1060,7 @@
       <w:pPr>
         <w:spacing w:before="156" w:after="156"/>
         <w:ind w:firstLineChars="0" w:firstLine="0"/>
-        <w:jc w:val="center"/>
-      </w:pPr>
-    </w:p>
-    <w:p>
-      <w:pPr>
-        <w:spacing w:before="156" w:after="156"/>
-        <w:ind w:firstLineChars="0" w:firstLine="0"/>
-      </w:pPr>
-      <w:r>
-        <w:lastRenderedPageBreak/>
-        <w:br w:type="page"/>
-      </w:r>
+      </w:pPr>
     </w:p>
     <w:p>
       <w:pPr>
@@ -1217,6 +1206,8 @@
         </w:rPr>
       </w:pPr>
       <w:bookmarkStart w:id="3" w:name="_Toc59728133"/>
+      <w:bookmarkStart w:id="4" w:name="_GoBack"/>
+      <w:bookmarkEnd w:id="4"/>
       <w:r>
         <w:rPr>
           <w:rFonts w:hint="eastAsia"/>
@@ -1990,7 +1981,7 @@
           <w:szCs w:val="30"/>
         </w:rPr>
       </w:pPr>
-      <w:bookmarkStart w:id="4" w:name="_Toc59728134"/>
+      <w:bookmarkStart w:id="5" w:name="_Toc59728134"/>
       <w:r>
         <w:rPr>
           <w:rFonts w:hint="eastAsia"/>
@@ -2016,7 +2007,7 @@
         </w:rPr>
         <w:t>parerTest</w:t>
       </w:r>
-      <w:bookmarkEnd w:id="4"/>
+      <w:bookmarkEnd w:id="5"/>
       <w:proofErr w:type="spellEnd"/>
     </w:p>
     <w:p>
@@ -3377,7 +3368,7 @@
           <w:szCs w:val="30"/>
         </w:rPr>
       </w:pPr>
-      <w:bookmarkStart w:id="5" w:name="_Toc59728135"/>
+      <w:bookmarkStart w:id="6" w:name="_Toc59728135"/>
       <w:proofErr w:type="spellStart"/>
       <w:r>
         <w:rPr>
@@ -3459,7 +3450,7 @@
         </w:rPr>
         <w:t>()</w:t>
       </w:r>
-      <w:bookmarkEnd w:id="5"/>
+      <w:bookmarkEnd w:id="6"/>
       <w:proofErr w:type="gramEnd"/>
     </w:p>
     <w:p>
@@ -4778,7 +4769,7 @@
           <w:szCs w:val="30"/>
         </w:rPr>
       </w:pPr>
-      <w:bookmarkStart w:id="6" w:name="_Toc59728136"/>
+      <w:bookmarkStart w:id="7" w:name="_Toc59728136"/>
       <w:r>
         <w:rPr>
           <w:rFonts w:hint="eastAsia"/>
@@ -4811,7 +4802,7 @@
         </w:rPr>
         <w:t>总结</w:t>
       </w:r>
-      <w:bookmarkEnd w:id="6"/>
+      <w:bookmarkEnd w:id="7"/>
     </w:p>
     <w:p>
       <w:pPr>
@@ -5176,7 +5167,7 @@
         <w:spacing w:before="156" w:after="156"/>
         <w:ind w:firstLine="640"/>
       </w:pPr>
-      <w:bookmarkStart w:id="7" w:name="_Toc59728137"/>
+      <w:bookmarkStart w:id="8" w:name="_Toc59728137"/>
       <w:r>
         <w:rPr>
           <w:rFonts w:hint="eastAsia"/>
@@ -5193,7 +5184,7 @@
         </w:rPr>
         <w:t>——外部比较器的介绍</w:t>
       </w:r>
-      <w:bookmarkEnd w:id="7"/>
+      <w:bookmarkEnd w:id="8"/>
     </w:p>
     <w:p>
       <w:pPr>
@@ -5205,7 +5196,7 @@
           <w:szCs w:val="30"/>
         </w:rPr>
       </w:pPr>
-      <w:bookmarkStart w:id="8" w:name="_Toc59728138"/>
+      <w:bookmarkStart w:id="9" w:name="_Toc59728138"/>
       <w:r>
         <w:rPr>
           <w:rFonts w:hint="eastAsia"/>
@@ -5239,7 +5230,7 @@
         </w:rPr>
         <w:t>的类</w:t>
       </w:r>
-      <w:bookmarkEnd w:id="8"/>
+      <w:bookmarkEnd w:id="9"/>
     </w:p>
     <w:p>
       <w:pPr>
@@ -5523,7 +5514,7 @@
           <w:szCs w:val="30"/>
         </w:rPr>
       </w:pPr>
-      <w:bookmarkStart w:id="9" w:name="_Toc59728139"/>
+      <w:bookmarkStart w:id="10" w:name="_Toc59728139"/>
       <w:r>
         <w:rPr>
           <w:rFonts w:hint="eastAsia"/>
@@ -5548,7 +5539,7 @@
         </w:rPr>
         <w:t>方法到底怎么用</w:t>
       </w:r>
-      <w:bookmarkEnd w:id="9"/>
+      <w:bookmarkEnd w:id="10"/>
     </w:p>
     <w:p>
       <w:pPr>
@@ -6507,7 +6498,7 @@
           <w:szCs w:val="30"/>
         </w:rPr>
       </w:pPr>
-      <w:bookmarkStart w:id="10" w:name="_Toc59728140"/>
+      <w:bookmarkStart w:id="11" w:name="_Toc59728140"/>
       <w:proofErr w:type="spellStart"/>
       <w:r>
         <w:rPr>
@@ -6557,7 +6548,7 @@
         </w:rPr>
         <w:t>源码分析</w:t>
       </w:r>
-      <w:bookmarkEnd w:id="10"/>
+      <w:bookmarkEnd w:id="11"/>
     </w:p>
     <w:p>
       <w:pPr>
@@ -7055,7 +7046,7 @@
           <w:szCs w:val="30"/>
         </w:rPr>
       </w:pPr>
-      <w:bookmarkStart w:id="11" w:name="_Toc59728141"/>
+      <w:bookmarkStart w:id="12" w:name="_Toc59728141"/>
       <w:r>
         <w:rPr>
           <w:rFonts w:hint="eastAsia"/>
@@ -7080,7 +7071,7 @@
         </w:rPr>
         <w:t>总结</w:t>
       </w:r>
-      <w:bookmarkEnd w:id="11"/>
+      <w:bookmarkEnd w:id="12"/>
     </w:p>
     <w:p>
       <w:pPr>
@@ -7459,7 +7450,7 @@
         <w:spacing w:before="156" w:after="156"/>
         <w:ind w:firstLine="640"/>
       </w:pPr>
-      <w:bookmarkStart w:id="12" w:name="_Toc59728142"/>
+      <w:bookmarkStart w:id="13" w:name="_Toc59728142"/>
       <w:r>
         <w:rPr>
           <w:rFonts w:hint="eastAsia"/>
@@ -7488,7 +7479,7 @@
         </w:rPr>
         <w:t>异同点</w:t>
       </w:r>
-      <w:bookmarkEnd w:id="12"/>
+      <w:bookmarkEnd w:id="13"/>
     </w:p>
     <w:p>
       <w:pPr>
@@ -7695,8 +7686,6 @@
         </w:rPr>
         <w:t>个人觉得comparator比comparable更好用</w:t>
       </w:r>
-      <w:bookmarkStart w:id="13" w:name="_GoBack"/>
-      <w:bookmarkEnd w:id="13"/>
     </w:p>
     <w:p>
       <w:pPr>
@@ -10296,7 +10285,7 @@
 </file>
 
 <file path=customXml/itemProps1.xml><?xml version="1.0" encoding="utf-8"?>
-<ds:datastoreItem xmlns:ds="http://schemas.openxmlformats.org/officeDocument/2006/customXml" ds:itemID="{BB6A9311-A88F-4ED3-9C47-178B4FAF860C}">
+<ds:datastoreItem xmlns:ds="http://schemas.openxmlformats.org/officeDocument/2006/customXml" ds:itemID="{CB07B666-8BE6-43E1-82DD-2BB6DCFFF932}">
   <ds:schemaRefs>
     <ds:schemaRef ds:uri="http://schemas.openxmlformats.org/officeDocument/2006/bibliography"/>
   </ds:schemaRefs>
